--- a/Kotlin整理.docx
+++ b/Kotlin整理.docx
@@ -1066,8 +1066,6 @@
         </w:rPr>
         <w:t>RxLifecycle 解决Rx内存泄露</w:t>
       </w:r>
-      <w:bookmarkStart w:id="0" w:name="_GoBack"/>
-      <w:bookmarkEnd w:id="0"/>
     </w:p>
     <w:p>
       <w:r>
@@ -1115,14 +1113,194 @@
       </w:r>
     </w:p>
     <w:p/>
-    <w:p/>
-    <w:p/>
-    <w:p/>
-    <w:p/>
-    <w:p/>
-    <w:p/>
-    <w:p/>
-    <w:p/>
+    <w:p>
+      <w:pPr>
+        <w:rPr>
+          <w:rFonts w:hint="eastAsia"/>
+          <w:lang w:val="en-US" w:eastAsia="zh-CN"/>
+        </w:rPr>
+      </w:pPr>
+      <w:r>
+        <w:rPr>
+          <w:rFonts w:hint="eastAsia"/>
+          <w:lang w:eastAsia="zh-CN"/>
+        </w:rPr>
+        <w:t>注意事项</w:t>
+      </w:r>
+      <w:r>
+        <w:rPr>
+          <w:rFonts w:hint="eastAsia"/>
+          <w:lang w:val="en-US" w:eastAsia="zh-CN"/>
+        </w:rPr>
+        <w:t xml:space="preserve"> ：</w:t>
+      </w:r>
+    </w:p>
+    <w:p>
+      <w:pPr>
+        <w:pStyle w:val="4"/>
+        <w:keepNext w:val="0"/>
+        <w:keepLines w:val="0"/>
+        <w:widowControl/>
+        <w:numPr>
+          <w:ilvl w:val="0"/>
+          <w:numId w:val="1"/>
+        </w:numPr>
+        <w:suppressLineNumbers w:val="0"/>
+        <w:shd w:val="clear" w:fill="2B2B2B"/>
+        <w:rPr>
+          <w:rFonts w:hint="eastAsia"/>
+          <w:lang w:val="en-US" w:eastAsia="zh-CN"/>
+        </w:rPr>
+      </w:pPr>
+      <w:r>
+        <w:rPr>
+          <w:rFonts w:hint="eastAsia" w:cs="宋体"/>
+          <w:color w:val="CC7832"/>
+          <w:sz w:val="22"/>
+          <w:szCs w:val="22"/>
+          <w:shd w:val="clear" w:fill="2B2B2B"/>
+          <w:lang w:val="en-US" w:eastAsia="zh-CN"/>
+        </w:rPr>
+        <w:t xml:space="preserve">   </w:t>
+      </w:r>
+      <w:r>
+        <w:rPr>
+          <w:rFonts w:hint="eastAsia" w:ascii="宋体" w:hAnsi="宋体" w:eastAsia="宋体" w:cs="宋体"/>
+          <w:color w:val="CC7832"/>
+          <w:sz w:val="22"/>
+          <w:szCs w:val="22"/>
+          <w:shd w:val="clear" w:fill="2B2B2B"/>
+        </w:rPr>
+        <w:t xml:space="preserve">import </w:t>
+      </w:r>
+      <w:r>
+        <w:rPr>
+          <w:rFonts w:hint="eastAsia" w:ascii="宋体" w:hAnsi="宋体" w:eastAsia="宋体" w:cs="宋体"/>
+          <w:color w:val="A9B7C6"/>
+          <w:sz w:val="22"/>
+          <w:szCs w:val="22"/>
+          <w:shd w:val="clear" w:fill="2B2B2B"/>
+        </w:rPr>
+        <w:t>kotlinx.android.synthetic.main.</w:t>
+      </w:r>
+      <w:r>
+        <w:rPr>
+          <w:rFonts w:hint="eastAsia" w:cs="宋体"/>
+          <w:color w:val="A9B7C6"/>
+          <w:sz w:val="22"/>
+          <w:szCs w:val="22"/>
+          <w:shd w:val="clear" w:fill="2B2B2B"/>
+          <w:lang w:val="en-US" w:eastAsia="zh-CN"/>
+        </w:rPr>
+        <w:t>XXXXX</w:t>
+      </w:r>
+      <w:r>
+        <w:rPr>
+          <w:rFonts w:hint="eastAsia" w:ascii="宋体" w:hAnsi="宋体" w:eastAsia="宋体" w:cs="宋体"/>
+          <w:color w:val="A9B7C6"/>
+          <w:sz w:val="22"/>
+          <w:szCs w:val="22"/>
+          <w:shd w:val="clear" w:fill="2B2B2B"/>
+        </w:rPr>
+        <w:t>.*</w:t>
+      </w:r>
+      <w:r>
+        <w:rPr>
+          <w:rFonts w:hint="eastAsia" w:cs="宋体"/>
+          <w:color w:val="A9B7C6"/>
+          <w:sz w:val="22"/>
+          <w:szCs w:val="22"/>
+          <w:shd w:val="clear" w:fill="2B2B2B"/>
+          <w:lang w:val="en-US" w:eastAsia="zh-CN"/>
+        </w:rPr>
+        <w:t xml:space="preserve">  </w:t>
+      </w:r>
+      <w:r>
+        <w:rPr>
+          <w:rFonts w:hint="eastAsia"/>
+          <w:lang w:val="en-US" w:eastAsia="zh-CN"/>
+        </w:rPr>
+        <w:t>不能导入问题？</w:t>
+      </w:r>
+    </w:p>
+    <w:p/>
+    <w:p>
+      <w:pPr>
+        <w:rPr>
+          <w:rFonts w:hint="eastAsia"/>
+          <w:color w:val="FF0000"/>
+        </w:rPr>
+      </w:pPr>
+      <w:r>
+        <w:rPr>
+          <w:rFonts w:hint="eastAsia"/>
+          <w:color w:val="FF0000"/>
+          <w:lang w:val="en-US" w:eastAsia="zh-CN"/>
+        </w:rPr>
+        <w:t xml:space="preserve">答：  </w:t>
+      </w:r>
+      <w:r>
+        <w:rPr>
+          <w:rFonts w:hint="eastAsia"/>
+          <w:color w:val="FF0000"/>
+        </w:rPr>
+        <w:t>//如下两个插件缺一个不可，kotlin-android为基本支持android 开发插件,kotlin-android-extensions就是省去我们频繁找id的插件了</w:t>
+      </w:r>
+      <w:r>
+        <w:rPr>
+          <w:rFonts w:hint="eastAsia"/>
+          <w:color w:val="FF0000"/>
+          <w:lang w:val="en-US" w:eastAsia="zh-CN"/>
+        </w:rPr>
+        <w:t xml:space="preserve">  </w:t>
+      </w:r>
+    </w:p>
+    <w:p>
+      <w:pPr>
+        <w:rPr>
+          <w:rFonts w:hint="eastAsia"/>
+          <w:color w:val="FF0000"/>
+        </w:rPr>
+      </w:pPr>
+      <w:r>
+        <w:rPr>
+          <w:rFonts w:hint="eastAsia"/>
+          <w:color w:val="FF0000"/>
+        </w:rPr>
+        <w:t xml:space="preserve">apply plugin: 'kotlin-android'        </w:t>
+      </w:r>
+    </w:p>
+    <w:p>
+      <w:pPr>
+        <w:rPr>
+          <w:rFonts w:hint="eastAsia"/>
+          <w:color w:val="FF0000"/>
+        </w:rPr>
+      </w:pPr>
+      <w:r>
+        <w:rPr>
+          <w:rFonts w:hint="eastAsia"/>
+          <w:color w:val="FF0000"/>
+        </w:rPr>
+        <w:t>apply plugin: 'kotlin-android-extensions'</w:t>
+      </w:r>
+    </w:p>
+    <w:p>
+      <w:pPr>
+        <w:rPr>
+          <w:rFonts w:hint="eastAsia"/>
+        </w:rPr>
+      </w:pPr>
+    </w:p>
+    <w:p/>
+    <w:p/>
+    <w:p/>
+    <w:p/>
+    <w:p/>
+    <w:p>
+      <w:bookmarkStart w:id="0" w:name="_GoBack"/>
+      <w:bookmarkEnd w:id="0"/>
+    </w:p>
     <w:p/>
     <w:p/>
     <w:p/>
@@ -1166,12 +1344,32 @@
 </w:document>
 </file>
 
+<file path=word/numbering.xml><?xml version="1.0" encoding="utf-8"?>
+<w:numbering xmlns:wpc="http://schemas.microsoft.com/office/word/2010/wordprocessingCanvas" xmlns:mc="http://schemas.openxmlformats.org/markup-compatibility/2006" xmlns:o="urn:schemas-microsoft-com:office:office" xmlns:r="http://schemas.openxmlformats.org/officeDocument/2006/relationships" xmlns:m="http://schemas.openxmlformats.org/officeDocument/2006/math" xmlns:v="urn:schemas-microsoft-com:vml" xmlns:wp14="http://schemas.microsoft.com/office/word/2010/wordprocessingDrawing" xmlns:wp="http://schemas.openxmlformats.org/drawingml/2006/wordprocessingDrawing" xmlns:w10="urn:schemas-microsoft-com:office:word" xmlns:w="http://schemas.openxmlformats.org/wordprocessingml/2006/main" xmlns:w14="http://schemas.microsoft.com/office/word/2010/wordml" xmlns:wpg="http://schemas.microsoft.com/office/word/2010/wordprocessingGroup" xmlns:wpi="http://schemas.microsoft.com/office/word/2010/wordprocessingInk" xmlns:wne="http://schemas.microsoft.com/office/word/2006/wordml" xmlns:wps="http://schemas.microsoft.com/office/word/2010/wordprocessingShape" mc:Ignorable="w14 wp14">
+  <w:abstractNum w:abstractNumId="0">
+    <w:nsid w:val="DAB79420"/>
+    <w:multiLevelType w:val="singleLevel"/>
+    <w:tmpl w:val="DAB79420"/>
+    <w:lvl w:ilvl="0" w:tentative="0">
+      <w:start w:val="1"/>
+      <w:numFmt w:val="decimal"/>
+      <w:suff w:val="space"/>
+      <w:lvlText w:val="%1."/>
+      <w:lvlJc w:val="left"/>
+    </w:lvl>
+  </w:abstractNum>
+  <w:num w:numId="1">
+    <w:abstractNumId w:val="0"/>
+  </w:num>
+</w:numbering>
+</file>
+
 <file path=word/styles.xml><?xml version="1.0" encoding="utf-8"?>
 <w:styles xmlns:mc="http://schemas.openxmlformats.org/markup-compatibility/2006" xmlns:o="urn:schemas-microsoft-com:office:office" xmlns:r="http://schemas.openxmlformats.org/officeDocument/2006/relationships" xmlns:m="http://schemas.openxmlformats.org/officeDocument/2006/math" xmlns:v="urn:schemas-microsoft-com:vml" xmlns:w="http://schemas.openxmlformats.org/wordprocessingml/2006/main" xmlns:w14="http://schemas.microsoft.com/office/word/2010/wordml" xmlns:w10="urn:schemas-microsoft-com:office:word" xmlns:sl="http://schemas.openxmlformats.org/schemaLibrary/2006/main" mc:Ignorable="w14">
   <w:docDefaults>
     <w:rPrDefault>
       <w:rPr>
-        <w:rFonts w:asciiTheme="minorHAnsi" w:hAnsiTheme="minorHAnsi" w:eastAsiaTheme="minorEastAsia" w:cstheme="minorBidi"/>
+        <w:rFonts w:ascii="Times New Roman" w:hAnsi="Times New Roman" w:eastAsia="宋体" w:cs="Times New Roman"/>
       </w:rPr>
     </w:rPrDefault>
   </w:docDefaults>
@@ -1241,7 +1439,7 @@
     <w:lsdException w:qFormat="1" w:unhideWhenUsed="0" w:uiPriority="0" w:semiHidden="0" w:name="Title"/>
     <w:lsdException w:unhideWhenUsed="0" w:uiPriority="0" w:semiHidden="0" w:name="Closing"/>
     <w:lsdException w:unhideWhenUsed="0" w:uiPriority="0" w:semiHidden="0" w:name="Signature"/>
-    <w:lsdException w:unhideWhenUsed="0" w:uiPriority="0" w:name="Default Paragraph Font"/>
+    <w:lsdException w:qFormat="1" w:unhideWhenUsed="0" w:uiPriority="0" w:name="Default Paragraph Font"/>
     <w:lsdException w:unhideWhenUsed="0" w:uiPriority="0" w:semiHidden="0" w:name="Body Text"/>
     <w:lsdException w:unhideWhenUsed="0" w:uiPriority="0" w:semiHidden="0" w:name="Body Text Indent"/>
     <w:lsdException w:unhideWhenUsed="0" w:uiPriority="0" w:semiHidden="0" w:name="List Continue"/>
@@ -1478,12 +1676,13 @@
       <w:sz w:val="32"/>
     </w:rPr>
   </w:style>
-  <w:style w:type="character" w:default="1" w:styleId="4">
+  <w:style w:type="character" w:default="1" w:styleId="5">
     <w:name w:val="Default Paragraph Font"/>
     <w:semiHidden/>
+    <w:qFormat/>
     <w:uiPriority w:val="0"/>
   </w:style>
-  <w:style w:type="table" w:default="1" w:styleId="5">
+  <w:style w:type="table" w:default="1" w:styleId="6">
     <w:name w:val="Normal Table"/>
     <w:semiHidden/>
     <w:uiPriority w:val="0"/>
@@ -1496,6 +1695,39 @@
         <w:right w:w="108" w:type="dxa"/>
       </w:tblCellMar>
     </w:tblPr>
+  </w:style>
+  <w:style w:type="paragraph" w:styleId="4">
+    <w:name w:val="HTML Preformatted"/>
+    <w:basedOn w:val="1"/>
+    <w:uiPriority w:val="0"/>
+    <w:pPr>
+      <w:tabs>
+        <w:tab w:val="left" w:pos="916"/>
+        <w:tab w:val="left" w:pos="1832"/>
+        <w:tab w:val="left" w:pos="2748"/>
+        <w:tab w:val="left" w:pos="3664"/>
+        <w:tab w:val="left" w:pos="4580"/>
+        <w:tab w:val="left" w:pos="5496"/>
+        <w:tab w:val="left" w:pos="6412"/>
+        <w:tab w:val="left" w:pos="7328"/>
+        <w:tab w:val="left" w:pos="8244"/>
+        <w:tab w:val="left" w:pos="9160"/>
+        <w:tab w:val="left" w:pos="10076"/>
+        <w:tab w:val="left" w:pos="10992"/>
+        <w:tab w:val="left" w:pos="11908"/>
+        <w:tab w:val="left" w:pos="12824"/>
+        <w:tab w:val="left" w:pos="13740"/>
+        <w:tab w:val="left" w:pos="14656"/>
+      </w:tabs>
+      <w:jc w:val="left"/>
+    </w:pPr>
+    <w:rPr>
+      <w:rFonts w:hint="eastAsia" w:ascii="宋体" w:hAnsi="宋体" w:eastAsia="宋体" w:cs="宋体"/>
+      <w:kern w:val="0"/>
+      <w:sz w:val="24"/>
+      <w:szCs w:val="24"/>
+      <w:lang w:val="en-US" w:eastAsia="zh-CN" w:bidi="ar"/>
+    </w:rPr>
   </w:style>
 </w:styles>
 </file>
